--- a/07_Arbeitspaketbeschriebe/3.7_Arbeitspaketbeschreibung_Wöchentliches Meeting.docx
+++ b/07_Arbeitspaketbeschriebe/3.7_Arbeitspaketbeschreibung_Wöchentliches Meeting.docx
@@ -47,7 +47,7 @@
           <w:szCs w:val="36"/>
           <w:lang w:eastAsia="de-CH"/>
         </w:rPr>
-        <w:t>1</w:t>
+        <w:t>3.7</w:t>
       </w:r>
       <w:r>
         <w:rPr>
@@ -58,7 +58,7 @@
           <w:szCs w:val="36"/>
           <w:lang w:eastAsia="de-CH"/>
         </w:rPr>
-        <w:t>.</w:t>
+        <w:t xml:space="preserve"> </w:t>
       </w:r>
       <w:r>
         <w:rPr>
@@ -69,7 +69,7 @@
           <w:szCs w:val="36"/>
           <w:lang w:eastAsia="de-CH"/>
         </w:rPr>
-        <w:t>5</w:t>
+        <w:t xml:space="preserve">- </w:t>
       </w:r>
       <w:r>
         <w:rPr>
@@ -80,28 +80,6 @@
           <w:szCs w:val="36"/>
           <w:lang w:eastAsia="de-CH"/>
         </w:rPr>
-        <w:t xml:space="preserve"> </w:t>
-      </w:r>
-      <w:r>
-        <w:rPr>
-          <w:rFonts w:ascii="Arial" w:eastAsia="Times New Roman" w:hAnsi="Arial" w:cs="Arial"/>
-          <w:color w:val="333333"/>
-          <w:kern w:val="36"/>
-          <w:sz w:val="36"/>
-          <w:szCs w:val="36"/>
-          <w:lang w:eastAsia="de-CH"/>
-        </w:rPr>
-        <w:t xml:space="preserve">- </w:t>
-      </w:r>
-      <w:r>
-        <w:rPr>
-          <w:rFonts w:ascii="Arial" w:eastAsia="Times New Roman" w:hAnsi="Arial" w:cs="Arial"/>
-          <w:color w:val="333333"/>
-          <w:kern w:val="36"/>
-          <w:sz w:val="36"/>
-          <w:szCs w:val="36"/>
-          <w:lang w:eastAsia="de-CH"/>
-        </w:rPr>
         <w:t>Wöchentliches Meeting</w:t>
       </w:r>
     </w:p>
@@ -250,7 +228,15 @@
           <w:color w:val="333333"/>
           <w:lang w:eastAsia="de-CH"/>
         </w:rPr>
-        <w:t>1</w:t>
+        <w:t>02</w:t>
+      </w:r>
+      <w:r>
+        <w:rPr>
+          <w:rFonts w:ascii="Arial" w:eastAsia="Times New Roman" w:hAnsi="Arial" w:cs="Arial"/>
+          <w:color w:val="333333"/>
+          <w:lang w:eastAsia="de-CH"/>
+        </w:rPr>
+        <w:t>.0</w:t>
       </w:r>
       <w:r>
         <w:rPr>
@@ -266,7 +252,7 @@
           <w:color w:val="333333"/>
           <w:lang w:eastAsia="de-CH"/>
         </w:rPr>
-        <w:t>.04.2020</w:t>
+        <w:t>.2020</w:t>
       </w:r>
     </w:p>
     <w:p>
@@ -394,8 +380,18 @@
           <w:color w:val="333333"/>
           <w:lang w:eastAsia="de-CH"/>
         </w:rPr>
-        <w:t>Hussein Farzi</w:t>
-      </w:r>
+        <w:t xml:space="preserve">Léonard </w:t>
+      </w:r>
+      <w:proofErr w:type="spellStart"/>
+      <w:r>
+        <w:rPr>
+          <w:rFonts w:ascii="Arial" w:eastAsia="Times New Roman" w:hAnsi="Arial" w:cs="Arial"/>
+          <w:color w:val="333333"/>
+          <w:lang w:eastAsia="de-CH"/>
+        </w:rPr>
+        <w:t>Nava</w:t>
+      </w:r>
+      <w:proofErr w:type="spellEnd"/>
     </w:p>
     <w:p>
       <w:pPr>
@@ -463,15 +459,15 @@
           <w:color w:val="333333"/>
           <w:lang w:eastAsia="de-CH"/>
         </w:rPr>
-        <w:t>6</w:t>
-      </w:r>
-      <w:r>
-        <w:rPr>
-          <w:rFonts w:ascii="Arial" w:eastAsia="Times New Roman" w:hAnsi="Arial" w:cs="Arial"/>
-          <w:color w:val="333333"/>
-          <w:lang w:eastAsia="de-CH"/>
-        </w:rPr>
-        <w:t xml:space="preserve"> Tage</w:t>
+        <w:t>1</w:t>
+      </w:r>
+      <w:r>
+        <w:rPr>
+          <w:rFonts w:ascii="Arial" w:eastAsia="Times New Roman" w:hAnsi="Arial" w:cs="Arial"/>
+          <w:color w:val="333333"/>
+          <w:lang w:eastAsia="de-CH"/>
+        </w:rPr>
+        <w:t>Tag</w:t>
       </w:r>
     </w:p>
     <w:p>
@@ -542,23 +538,23 @@
           <w:color w:val="333333"/>
           <w:lang w:eastAsia="de-CH"/>
         </w:rPr>
-        <w:t>21</w:t>
-      </w:r>
-      <w:r>
-        <w:rPr>
-          <w:rFonts w:ascii="Arial" w:eastAsia="Times New Roman" w:hAnsi="Arial" w:cs="Arial"/>
-          <w:color w:val="333333"/>
-          <w:lang w:eastAsia="de-CH"/>
-        </w:rPr>
-        <w:t>.0</w:t>
-      </w:r>
-      <w:r>
-        <w:rPr>
-          <w:rFonts w:ascii="Arial" w:eastAsia="Times New Roman" w:hAnsi="Arial" w:cs="Arial"/>
-          <w:color w:val="333333"/>
-          <w:lang w:eastAsia="de-CH"/>
-        </w:rPr>
-        <w:t>4</w:t>
+        <w:t>02</w:t>
+      </w:r>
+      <w:r>
+        <w:rPr>
+          <w:rFonts w:ascii="Arial" w:eastAsia="Times New Roman" w:hAnsi="Arial" w:cs="Arial"/>
+          <w:color w:val="333333"/>
+          <w:lang w:eastAsia="de-CH"/>
+        </w:rPr>
+        <w:t>.</w:t>
+      </w:r>
+      <w:r>
+        <w:rPr>
+          <w:rFonts w:ascii="Arial" w:eastAsia="Times New Roman" w:hAnsi="Arial" w:cs="Arial"/>
+          <w:color w:val="333333"/>
+          <w:lang w:eastAsia="de-CH"/>
+        </w:rPr>
+        <w:t>05</w:t>
       </w:r>
       <w:r>
         <w:rPr>
@@ -634,7 +630,7 @@
           <w:color w:val="333333"/>
           <w:lang w:eastAsia="de-CH"/>
         </w:rPr>
-        <w:t>???</w:t>
+        <w:t>Wöchentliches Meeting.</w:t>
       </w:r>
     </w:p>
     <w:p>
@@ -678,31 +674,92 @@
       <w:pPr>
         <w:shd w:val="clear" w:color="auto" w:fill="FFFFFF"/>
         <w:spacing w:before="150" w:after="0" w:line="240" w:lineRule="auto"/>
-        <w:rPr>
-          <w:rFonts w:ascii="Arial" w:eastAsia="Times New Roman" w:hAnsi="Arial" w:cs="Arial"/>
-          <w:color w:val="333333"/>
-          <w:lang w:eastAsia="de-CH"/>
-        </w:rPr>
-      </w:pPr>
-      <w:r>
-        <w:rPr>
-          <w:rFonts w:ascii="Arial" w:eastAsia="Times New Roman" w:hAnsi="Arial" w:cs="Arial"/>
-          <w:color w:val="333333"/>
-          <w:lang w:eastAsia="de-CH"/>
-        </w:rPr>
-        <w:t>???</w:t>
-      </w:r>
-    </w:p>
-    <w:p>
-      <w:pPr>
-        <w:shd w:val="clear" w:color="auto" w:fill="FFFFFF"/>
-        <w:spacing w:before="150" w:after="0" w:line="240" w:lineRule="auto"/>
-        <w:rPr>
-          <w:rFonts w:ascii="Arial" w:eastAsia="Times New Roman" w:hAnsi="Arial" w:cs="Arial"/>
-          <w:color w:val="333333"/>
-          <w:lang w:eastAsia="de-CH"/>
-        </w:rPr>
-      </w:pPr>
+        <w:outlineLvl w:val="1"/>
+        <w:rPr>
+          <w:rFonts w:ascii="Arial" w:eastAsia="Times New Roman" w:hAnsi="Arial" w:cs="Arial"/>
+          <w:color w:val="333333"/>
+          <w:sz w:val="30"/>
+          <w:szCs w:val="30"/>
+          <w:u w:val="single"/>
+          <w:lang w:eastAsia="de-CH"/>
+        </w:rPr>
+      </w:pPr>
+    </w:p>
+    <w:p>
+      <w:pPr>
+        <w:pStyle w:val="Listenabsatz"/>
+        <w:numPr>
+          <w:ilvl w:val="0"/>
+          <w:numId w:val="7"/>
+        </w:numPr>
+      </w:pPr>
+      <w:r>
+        <w:t>Offerte für Halle besprochen</w:t>
+      </w:r>
+    </w:p>
+    <w:p>
+      <w:pPr>
+        <w:pStyle w:val="Listenabsatz"/>
+        <w:numPr>
+          <w:ilvl w:val="0"/>
+          <w:numId w:val="7"/>
+        </w:numPr>
+      </w:pPr>
+      <w:r>
+        <w:t>Strukturplan abgeglichen und geschaut wer was noch offen hat</w:t>
+      </w:r>
+    </w:p>
+    <w:p>
+      <w:pPr>
+        <w:pStyle w:val="Listenabsatz"/>
+        <w:numPr>
+          <w:ilvl w:val="0"/>
+          <w:numId w:val="7"/>
+        </w:numPr>
+      </w:pPr>
+      <w:r>
+        <w:t>Messe Basel als Plan B bestimmt</w:t>
+      </w:r>
+    </w:p>
+    <w:p>
+      <w:pPr>
+        <w:pStyle w:val="Listenabsatz"/>
+        <w:numPr>
+          <w:ilvl w:val="0"/>
+          <w:numId w:val="7"/>
+        </w:numPr>
+      </w:pPr>
+      <w:r>
+        <w:t xml:space="preserve">Mit </w:t>
+      </w:r>
+      <w:proofErr w:type="spellStart"/>
+      <w:r>
+        <w:t>Roshin</w:t>
+      </w:r>
+      <w:proofErr w:type="spellEnd"/>
+      <w:r>
+        <w:t xml:space="preserve"> </w:t>
+      </w:r>
+      <w:proofErr w:type="gramStart"/>
+      <w:r>
+        <w:t>betreffend Vorträgen</w:t>
+      </w:r>
+      <w:proofErr w:type="gramEnd"/>
+      <w:r>
+        <w:t xml:space="preserve"> schauen, Stakeholder</w:t>
+      </w:r>
+    </w:p>
+    <w:p>
+      <w:pPr>
+        <w:pStyle w:val="Listenabsatz"/>
+        <w:numPr>
+          <w:ilvl w:val="0"/>
+          <w:numId w:val="7"/>
+        </w:numPr>
+      </w:pPr>
+      <w:r>
+        <w:t>Controlling</w:t>
+      </w:r>
     </w:p>
     <w:p>
       <w:pPr>
@@ -732,11 +789,6 @@
     </w:p>
     <w:p>
       <w:pPr>
-        <w:pStyle w:val="Listenabsatz"/>
-        <w:numPr>
-          <w:ilvl w:val="0"/>
-          <w:numId w:val="5"/>
-        </w:numPr>
         <w:shd w:val="clear" w:color="auto" w:fill="FFFFFF"/>
         <w:spacing w:before="150" w:after="0" w:line="240" w:lineRule="auto"/>
         <w:rPr>
@@ -755,7 +807,7 @@
           <w:szCs w:val="21"/>
           <w:lang w:eastAsia="de-CH"/>
         </w:rPr>
-        <w:t>?</w:t>
+        <w:t>-</w:t>
       </w:r>
     </w:p>
     <w:p>
@@ -799,11 +851,6 @@
     </w:p>
     <w:p>
       <w:pPr>
-        <w:pStyle w:val="Listenabsatz"/>
-        <w:numPr>
-          <w:ilvl w:val="0"/>
-          <w:numId w:val="5"/>
-        </w:numPr>
         <w:shd w:val="clear" w:color="auto" w:fill="FFFFFF"/>
         <w:spacing w:before="150" w:after="0" w:line="240" w:lineRule="auto"/>
         <w:rPr>
@@ -822,7 +869,7 @@
           <w:szCs w:val="21"/>
           <w:lang w:eastAsia="de-CH"/>
         </w:rPr>
-        <w:t>?</w:t>
+        <w:t>-</w:t>
       </w:r>
     </w:p>
     <w:p>
@@ -866,11 +913,6 @@
     </w:p>
     <w:p>
       <w:pPr>
-        <w:pStyle w:val="Listenabsatz"/>
-        <w:numPr>
-          <w:ilvl w:val="0"/>
-          <w:numId w:val="5"/>
-        </w:numPr>
         <w:shd w:val="clear" w:color="auto" w:fill="FFFFFF"/>
         <w:spacing w:before="150" w:after="0" w:line="240" w:lineRule="auto"/>
         <w:rPr>
@@ -889,7 +931,7 @@
           <w:szCs w:val="21"/>
           <w:lang w:eastAsia="de-CH"/>
         </w:rPr>
-        <w:t>?</w:t>
+        <w:t>-</w:t>
       </w:r>
     </w:p>
     <w:p>
@@ -942,24 +984,19 @@
     </w:p>
     <w:p>
       <w:pPr>
-        <w:pStyle w:val="Listenabsatz"/>
-        <w:numPr>
-          <w:ilvl w:val="0"/>
-          <w:numId w:val="1"/>
-        </w:numPr>
-        <w:rPr>
-          <w:rFonts w:ascii="Arial" w:eastAsia="Times New Roman" w:hAnsi="Arial" w:cs="Arial"/>
-          <w:color w:val="333333"/>
-          <w:lang w:eastAsia="de-CH"/>
-        </w:rPr>
-      </w:pPr>
-      <w:r>
-        <w:rPr>
-          <w:rFonts w:ascii="Arial" w:eastAsia="Times New Roman" w:hAnsi="Arial" w:cs="Arial"/>
-          <w:color w:val="333333"/>
-          <w:lang w:eastAsia="de-CH"/>
-        </w:rPr>
-        <w:t>?</w:t>
+        <w:rPr>
+          <w:rFonts w:ascii="Arial" w:eastAsia="Times New Roman" w:hAnsi="Arial" w:cs="Arial"/>
+          <w:color w:val="333333"/>
+          <w:lang w:eastAsia="de-CH"/>
+        </w:rPr>
+      </w:pPr>
+      <w:r>
+        <w:rPr>
+          <w:rFonts w:ascii="Arial" w:eastAsia="Times New Roman" w:hAnsi="Arial" w:cs="Arial"/>
+          <w:color w:val="333333"/>
+          <w:lang w:eastAsia="de-CH"/>
+        </w:rPr>
+        <w:t>-</w:t>
       </w:r>
     </w:p>
     <w:sectPr>
@@ -1242,6 +1279,232 @@
     </w:lvl>
   </w:abstractNum>
   <w:abstractNum w:abstractNumId="1" w15:restartNumberingAfterBreak="0">
+    <w:nsid w:val="221D70CC"/>
+    <w:multiLevelType w:val="hybridMultilevel"/>
+    <w:tmpl w:val="40A8D0B4"/>
+    <w:lvl w:ilvl="0" w:tplc="08070001">
+      <w:start w:val="1"/>
+      <w:numFmt w:val="bullet"/>
+      <w:lvlText w:val=""/>
+      <w:lvlJc w:val="left"/>
+      <w:pPr>
+        <w:ind w:left="720" w:hanging="360"/>
+      </w:pPr>
+      <w:rPr>
+        <w:rFonts w:ascii="Symbol" w:hAnsi="Symbol" w:hint="default"/>
+      </w:rPr>
+    </w:lvl>
+    <w:lvl w:ilvl="1" w:tplc="08070003" w:tentative="1">
+      <w:start w:val="1"/>
+      <w:numFmt w:val="bullet"/>
+      <w:lvlText w:val="o"/>
+      <w:lvlJc w:val="left"/>
+      <w:pPr>
+        <w:ind w:left="1440" w:hanging="360"/>
+      </w:pPr>
+      <w:rPr>
+        <w:rFonts w:ascii="Courier New" w:hAnsi="Courier New" w:cs="Courier New" w:hint="default"/>
+      </w:rPr>
+    </w:lvl>
+    <w:lvl w:ilvl="2" w:tplc="08070005" w:tentative="1">
+      <w:start w:val="1"/>
+      <w:numFmt w:val="bullet"/>
+      <w:lvlText w:val=""/>
+      <w:lvlJc w:val="left"/>
+      <w:pPr>
+        <w:ind w:left="2160" w:hanging="360"/>
+      </w:pPr>
+      <w:rPr>
+        <w:rFonts w:ascii="Wingdings" w:hAnsi="Wingdings" w:hint="default"/>
+      </w:rPr>
+    </w:lvl>
+    <w:lvl w:ilvl="3" w:tplc="08070001" w:tentative="1">
+      <w:start w:val="1"/>
+      <w:numFmt w:val="bullet"/>
+      <w:lvlText w:val=""/>
+      <w:lvlJc w:val="left"/>
+      <w:pPr>
+        <w:ind w:left="2880" w:hanging="360"/>
+      </w:pPr>
+      <w:rPr>
+        <w:rFonts w:ascii="Symbol" w:hAnsi="Symbol" w:hint="default"/>
+      </w:rPr>
+    </w:lvl>
+    <w:lvl w:ilvl="4" w:tplc="08070003" w:tentative="1">
+      <w:start w:val="1"/>
+      <w:numFmt w:val="bullet"/>
+      <w:lvlText w:val="o"/>
+      <w:lvlJc w:val="left"/>
+      <w:pPr>
+        <w:ind w:left="3600" w:hanging="360"/>
+      </w:pPr>
+      <w:rPr>
+        <w:rFonts w:ascii="Courier New" w:hAnsi="Courier New" w:cs="Courier New" w:hint="default"/>
+      </w:rPr>
+    </w:lvl>
+    <w:lvl w:ilvl="5" w:tplc="08070005" w:tentative="1">
+      <w:start w:val="1"/>
+      <w:numFmt w:val="bullet"/>
+      <w:lvlText w:val=""/>
+      <w:lvlJc w:val="left"/>
+      <w:pPr>
+        <w:ind w:left="4320" w:hanging="360"/>
+      </w:pPr>
+      <w:rPr>
+        <w:rFonts w:ascii="Wingdings" w:hAnsi="Wingdings" w:hint="default"/>
+      </w:rPr>
+    </w:lvl>
+    <w:lvl w:ilvl="6" w:tplc="08070001" w:tentative="1">
+      <w:start w:val="1"/>
+      <w:numFmt w:val="bullet"/>
+      <w:lvlText w:val=""/>
+      <w:lvlJc w:val="left"/>
+      <w:pPr>
+        <w:ind w:left="5040" w:hanging="360"/>
+      </w:pPr>
+      <w:rPr>
+        <w:rFonts w:ascii="Symbol" w:hAnsi="Symbol" w:hint="default"/>
+      </w:rPr>
+    </w:lvl>
+    <w:lvl w:ilvl="7" w:tplc="08070003" w:tentative="1">
+      <w:start w:val="1"/>
+      <w:numFmt w:val="bullet"/>
+      <w:lvlText w:val="o"/>
+      <w:lvlJc w:val="left"/>
+      <w:pPr>
+        <w:ind w:left="5760" w:hanging="360"/>
+      </w:pPr>
+      <w:rPr>
+        <w:rFonts w:ascii="Courier New" w:hAnsi="Courier New" w:cs="Courier New" w:hint="default"/>
+      </w:rPr>
+    </w:lvl>
+    <w:lvl w:ilvl="8" w:tplc="08070005" w:tentative="1">
+      <w:start w:val="1"/>
+      <w:numFmt w:val="bullet"/>
+      <w:lvlText w:val=""/>
+      <w:lvlJc w:val="left"/>
+      <w:pPr>
+        <w:ind w:left="6480" w:hanging="360"/>
+      </w:pPr>
+      <w:rPr>
+        <w:rFonts w:ascii="Wingdings" w:hAnsi="Wingdings" w:hint="default"/>
+      </w:rPr>
+    </w:lvl>
+  </w:abstractNum>
+  <w:abstractNum w:abstractNumId="2" w15:restartNumberingAfterBreak="0">
+    <w:nsid w:val="27051C54"/>
+    <w:multiLevelType w:val="hybridMultilevel"/>
+    <w:tmpl w:val="09069230"/>
+    <w:lvl w:ilvl="0" w:tplc="08070001">
+      <w:start w:val="1"/>
+      <w:numFmt w:val="bullet"/>
+      <w:lvlText w:val=""/>
+      <w:lvlJc w:val="left"/>
+      <w:pPr>
+        <w:ind w:left="720" w:hanging="360"/>
+      </w:pPr>
+      <w:rPr>
+        <w:rFonts w:ascii="Symbol" w:hAnsi="Symbol" w:hint="default"/>
+      </w:rPr>
+    </w:lvl>
+    <w:lvl w:ilvl="1" w:tplc="08070003" w:tentative="1">
+      <w:start w:val="1"/>
+      <w:numFmt w:val="bullet"/>
+      <w:lvlText w:val="o"/>
+      <w:lvlJc w:val="left"/>
+      <w:pPr>
+        <w:ind w:left="1440" w:hanging="360"/>
+      </w:pPr>
+      <w:rPr>
+        <w:rFonts w:ascii="Courier New" w:hAnsi="Courier New" w:cs="Courier New" w:hint="default"/>
+      </w:rPr>
+    </w:lvl>
+    <w:lvl w:ilvl="2" w:tplc="08070005" w:tentative="1">
+      <w:start w:val="1"/>
+      <w:numFmt w:val="bullet"/>
+      <w:lvlText w:val=""/>
+      <w:lvlJc w:val="left"/>
+      <w:pPr>
+        <w:ind w:left="2160" w:hanging="360"/>
+      </w:pPr>
+      <w:rPr>
+        <w:rFonts w:ascii="Wingdings" w:hAnsi="Wingdings" w:hint="default"/>
+      </w:rPr>
+    </w:lvl>
+    <w:lvl w:ilvl="3" w:tplc="08070001" w:tentative="1">
+      <w:start w:val="1"/>
+      <w:numFmt w:val="bullet"/>
+      <w:lvlText w:val=""/>
+      <w:lvlJc w:val="left"/>
+      <w:pPr>
+        <w:ind w:left="2880" w:hanging="360"/>
+      </w:pPr>
+      <w:rPr>
+        <w:rFonts w:ascii="Symbol" w:hAnsi="Symbol" w:hint="default"/>
+      </w:rPr>
+    </w:lvl>
+    <w:lvl w:ilvl="4" w:tplc="08070003" w:tentative="1">
+      <w:start w:val="1"/>
+      <w:numFmt w:val="bullet"/>
+      <w:lvlText w:val="o"/>
+      <w:lvlJc w:val="left"/>
+      <w:pPr>
+        <w:ind w:left="3600" w:hanging="360"/>
+      </w:pPr>
+      <w:rPr>
+        <w:rFonts w:ascii="Courier New" w:hAnsi="Courier New" w:cs="Courier New" w:hint="default"/>
+      </w:rPr>
+    </w:lvl>
+    <w:lvl w:ilvl="5" w:tplc="08070005" w:tentative="1">
+      <w:start w:val="1"/>
+      <w:numFmt w:val="bullet"/>
+      <w:lvlText w:val=""/>
+      <w:lvlJc w:val="left"/>
+      <w:pPr>
+        <w:ind w:left="4320" w:hanging="360"/>
+      </w:pPr>
+      <w:rPr>
+        <w:rFonts w:ascii="Wingdings" w:hAnsi="Wingdings" w:hint="default"/>
+      </w:rPr>
+    </w:lvl>
+    <w:lvl w:ilvl="6" w:tplc="08070001" w:tentative="1">
+      <w:start w:val="1"/>
+      <w:numFmt w:val="bullet"/>
+      <w:lvlText w:val=""/>
+      <w:lvlJc w:val="left"/>
+      <w:pPr>
+        <w:ind w:left="5040" w:hanging="360"/>
+      </w:pPr>
+      <w:rPr>
+        <w:rFonts w:ascii="Symbol" w:hAnsi="Symbol" w:hint="default"/>
+      </w:rPr>
+    </w:lvl>
+    <w:lvl w:ilvl="7" w:tplc="08070003" w:tentative="1">
+      <w:start w:val="1"/>
+      <w:numFmt w:val="bullet"/>
+      <w:lvlText w:val="o"/>
+      <w:lvlJc w:val="left"/>
+      <w:pPr>
+        <w:ind w:left="5760" w:hanging="360"/>
+      </w:pPr>
+      <w:rPr>
+        <w:rFonts w:ascii="Courier New" w:hAnsi="Courier New" w:cs="Courier New" w:hint="default"/>
+      </w:rPr>
+    </w:lvl>
+    <w:lvl w:ilvl="8" w:tplc="08070005" w:tentative="1">
+      <w:start w:val="1"/>
+      <w:numFmt w:val="bullet"/>
+      <w:lvlText w:val=""/>
+      <w:lvlJc w:val="left"/>
+      <w:pPr>
+        <w:ind w:left="6480" w:hanging="360"/>
+      </w:pPr>
+      <w:rPr>
+        <w:rFonts w:ascii="Wingdings" w:hAnsi="Wingdings" w:hint="default"/>
+      </w:rPr>
+    </w:lvl>
+  </w:abstractNum>
+  <w:abstractNum w:abstractNumId="3" w15:restartNumberingAfterBreak="0">
     <w:nsid w:val="29990DAD"/>
     <w:multiLevelType w:val="hybridMultilevel"/>
     <w:tmpl w:val="CA98B670"/>
@@ -1354,7 +1617,7 @@
       </w:rPr>
     </w:lvl>
   </w:abstractNum>
-  <w:abstractNum w:abstractNumId="2" w15:restartNumberingAfterBreak="0">
+  <w:abstractNum w:abstractNumId="4" w15:restartNumberingAfterBreak="0">
     <w:nsid w:val="3406796D"/>
     <w:multiLevelType w:val="hybridMultilevel"/>
     <w:tmpl w:val="1DCC7682"/>
@@ -1467,7 +1730,7 @@
       </w:rPr>
     </w:lvl>
   </w:abstractNum>
-  <w:abstractNum w:abstractNumId="3" w15:restartNumberingAfterBreak="0">
+  <w:abstractNum w:abstractNumId="5" w15:restartNumberingAfterBreak="0">
     <w:nsid w:val="66384A38"/>
     <w:multiLevelType w:val="hybridMultilevel"/>
     <w:tmpl w:val="2F506892"/>
@@ -1580,7 +1843,7 @@
       </w:rPr>
     </w:lvl>
   </w:abstractNum>
-  <w:abstractNum w:abstractNumId="4" w15:restartNumberingAfterBreak="0">
+  <w:abstractNum w:abstractNumId="6" w15:restartNumberingAfterBreak="0">
     <w:nsid w:val="6CB10C8C"/>
     <w:multiLevelType w:val="hybridMultilevel"/>
     <w:tmpl w:val="0B7CD35C"/>
@@ -1693,7 +1956,7 @@
       </w:rPr>
     </w:lvl>
   </w:abstractNum>
-  <w:abstractNum w:abstractNumId="5" w15:restartNumberingAfterBreak="0">
+  <w:abstractNum w:abstractNumId="7" w15:restartNumberingAfterBreak="0">
     <w:nsid w:val="7BC04CD2"/>
     <w:multiLevelType w:val="hybridMultilevel"/>
     <w:tmpl w:val="CE90191E"/>
@@ -1807,22 +2070,28 @@
     </w:lvl>
   </w:abstractNum>
   <w:num w:numId="1">
-    <w:abstractNumId w:val="2"/>
+    <w:abstractNumId w:val="4"/>
   </w:num>
   <w:num w:numId="2">
-    <w:abstractNumId w:val="1"/>
+    <w:abstractNumId w:val="3"/>
   </w:num>
   <w:num w:numId="3">
-    <w:abstractNumId w:val="4"/>
+    <w:abstractNumId w:val="6"/>
   </w:num>
   <w:num w:numId="4">
     <w:abstractNumId w:val="0"/>
   </w:num>
   <w:num w:numId="5">
-    <w:abstractNumId w:val="3"/>
+    <w:abstractNumId w:val="5"/>
   </w:num>
   <w:num w:numId="6">
-    <w:abstractNumId w:val="5"/>
+    <w:abstractNumId w:val="7"/>
+  </w:num>
+  <w:num w:numId="7">
+    <w:abstractNumId w:val="2"/>
+  </w:num>
+  <w:num w:numId="8">
+    <w:abstractNumId w:val="1"/>
   </w:num>
 </w:numbering>
 </file>
